--- a/inst/templates/AHDT2_OP_AH_NEG.docx
+++ b/inst/templates/AHDT2_OP_AH_NEG.docx
@@ -1219,7 +1219,47 @@
           <w:sz w:val="16"/>
           <w:szCs w:val="16"/>
         </w:rPr>
-        <w:t>% with the exception of JAK2 c.1849G&gt;T;p.(Val617Phe) (detection limit ~ 1%). This assay is primarily qualitative however, the variant read frequency (VRF) is provided to assist with variant interpretation and is assumed to approximate VAF in most instances (noting that the VAF of some insertions/deletions may be underrepresented due to assay-based allele bias). Copy number variations, loss of heterozygosity, structural rearrangements or aneuploidies are not reported. Insertions or deletions (particularly those &gt; 25 bp in length), including FLT3-ITDs and UBTF-TDs, are not reliably detected by this assay. Genes are analysed using the reference transcripts listed below; coding exons found in alternative transcripts are not assessed by this assay. This assay does not distinguish between somatic and germline variants. In addition, the clonal origin of somatic variants (i.e. disease compartment or cell lineage) cannot be determined. Synonymous variants are not routinely reported. Please note Peter Mac assumes sample identification, family relationships, and clinical diagnoses are as stated on the request. Our clinical recommendations may be based on evidence from third-party data sources and should be interpreted in the context of all other clinical and laboratory information for this patient.</w:t>
+        <w:t>% with the exception of JAK2 c.1849G&gt;T;p.(Val617Phe) (detection limit ~ 1%)</w:t>
+      </w:r>
+      <w:r>
+        <w:rPr>
+          <w:rFonts w:cs="Arial"/>
+          <w:sz w:val="16"/>
+          <w:szCs w:val="16"/>
+        </w:rPr>
+        <w:t xml:space="preserve"> </w:t>
+      </w:r>
+      <w:r>
+        <w:rPr>
+          <w:rFonts w:cs="Arial"/>
+          <w:sz w:val="16"/>
+          <w:szCs w:val="16"/>
+        </w:rPr>
+        <w:t>and ASXL1 c.1934dup;p.(Gly646Trpfs*12) (detection limit ~ 5%)</w:t>
+      </w:r>
+      <w:r>
+        <w:rPr>
+          <w:rFonts w:cs="Arial"/>
+          <w:sz w:val="16"/>
+          <w:szCs w:val="16"/>
+        </w:rPr>
+        <w:t>. This assay is primarily qualitative however, the variant read frequency (VRF) is provided to assist with variant interpretation and is assumed to approximate VAF in most instances (noting that the VAF of some insertions/deletions may be underrepresented due to assay-based allele bias). Copy number variations, loss of heterozygosity, structural rearrangements or aneuploidies are not reported. Insertions or deletions (particularly those &gt; 25 bp in length</w:t>
+      </w:r>
+      <w:r>
+        <w:rPr>
+          <w:rFonts w:cs="Arial"/>
+          <w:sz w:val="16"/>
+          <w:szCs w:val="16"/>
+        </w:rPr>
+        <w:t xml:space="preserve"> or in homopolymer regions</w:t>
+      </w:r>
+      <w:r>
+        <w:rPr>
+          <w:rFonts w:cs="Arial"/>
+          <w:sz w:val="16"/>
+          <w:szCs w:val="16"/>
+        </w:rPr>
+        <w:t>), including FLT3-ITDs and UBTF-TDs, are not reliably detected by this assay. Genes are analysed using the reference transcripts listed below; coding exons found in alternative transcripts are not assessed by this assay. This assay does not distinguish between somatic and germline variants. In addition, the clonal origin of somatic variants (i.e. disease compartment or cell lineage) cannot be determined. Synonymous variants are not routinely reported. Please note Peter Mac assumes sample identification, family relationships, and clinical diagnoses are as stated on the request. Our clinical recommendations may be based on evidence from third-party data sources and should be interpreted in the context of all other clinical and laboratory information for this patient.</w:t>
       </w:r>
     </w:p>
     <w:p>
@@ -1514,12 +1554,12 @@
           <w:szCs w:val="18"/>
         </w:rPr>
         <w:sectPr>
-          <w:headerReference w:type="even" r:id="rId10"/>
-          <w:headerReference w:type="default" r:id="rId11"/>
-          <w:footerReference w:type="even" r:id="rId12"/>
-          <w:footerReference w:type="default" r:id="rId13"/>
-          <w:headerReference w:type="first" r:id="rId14"/>
-          <w:footerReference w:type="first" r:id="rId15"/>
+          <w:headerReference w:type="even" r:id="rId11"/>
+          <w:headerReference w:type="default" r:id="rId12"/>
+          <w:footerReference w:type="even" r:id="rId13"/>
+          <w:footerReference w:type="default" r:id="rId14"/>
+          <w:headerReference w:type="first" r:id="rId15"/>
+          <w:footerReference w:type="first" r:id="rId16"/>
           <w:pgSz w:w="11900" w:h="16840"/>
           <w:pgMar w:top="1674" w:right="851" w:bottom="1134" w:left="851" w:header="680" w:footer="624" w:gutter="0"/>
           <w:pgNumType w:start="1"/>
@@ -1550,7 +1590,7 @@
       </w:r>
     </w:p>
     <w:sectPr>
-      <w:footerReference w:type="default" r:id="rId16"/>
+      <w:footerReference w:type="default" r:id="rId17"/>
       <w:pgSz w:w="11900" w:h="16840"/>
       <w:pgMar w:top="1674" w:right="851" w:bottom="1134" w:left="851" w:header="680" w:footer="851" w:gutter="0"/>
       <w:cols w:space="708"/>
@@ -3155,7 +3195,6 @@
   <w:style w:type="character" w:default="1" w:styleId="DefaultParagraphFont">
     <w:name w:val="Default Paragraph Font"/>
     <w:uiPriority w:val="1"/>
-    <w:semiHidden/>
     <w:unhideWhenUsed/>
   </w:style>
   <w:style w:type="table" w:default="1" w:styleId="TableNormal">
@@ -4269,15 +4308,6 @@
 </file>
 
 <file path=customXml/item1.xml><?xml version="1.0" encoding="utf-8"?>
-<?mso-contentType ?>
-<FormTemplates xmlns="http://schemas.microsoft.com/sharepoint/v3/contenttype/forms">
-  <Display>DocumentLibraryForm</Display>
-  <Edit>DocumentLibraryForm</Edit>
-  <New>DocumentLibraryForm</New>
-</FormTemplates>
-</file>
-
-<file path=customXml/item2.xml><?xml version="1.0" encoding="utf-8"?>
 <ct:contentTypeSchema xmlns:ct="http://schemas.microsoft.com/office/2006/metadata/contentType" xmlns:ma="http://schemas.microsoft.com/office/2006/metadata/properties/metaAttributes" ct:_="" ma:_="" ma:contentTypeName="Document" ma:contentTypeID="0x010100451F1F8C0772B440BA84570C3C4286EA" ma:contentTypeVersion="32" ma:contentTypeDescription="Create a new document." ma:contentTypeScope="" ma:versionID="90e8c606a0b6b5b4b872c17ba85863a2">
   <xsd:schema xmlns:xsd="http://www.w3.org/2001/XMLSchema" xmlns:xs="http://www.w3.org/2001/XMLSchema" xmlns:p="http://schemas.microsoft.com/office/2006/metadata/properties" xmlns:ns2="c44ab56d-57f8-4a14-86db-a39667906be8" xmlns:ns3="bbb6251c-984c-4fcb-9547-f40f6d5e63ff" targetNamespace="http://schemas.microsoft.com/office/2006/metadata/properties" ma:root="true" ma:fieldsID="80d7a31d270c8c6426fe636cb3f65a31" ns2:_="" ns3:_="">
     <xsd:import namespace="c44ab56d-57f8-4a14-86db-a39667906be8"/>
@@ -4600,11 +4630,16 @@
 </ct:contentTypeSchema>
 </file>
 
-<file path=customXml/item3.xml><?xml version="1.0" encoding="utf-8"?>
-<b:Sources xmlns:b="http://schemas.openxmlformats.org/officeDocument/2006/bibliography" xmlns="http://schemas.openxmlformats.org/officeDocument/2006/bibliography" SelectedStyle="\APASixthEditionOfficeOnline.xsl" StyleName="APA" Version="6"/>
+<file path=customXml/item2.xml><?xml version="1.0" encoding="utf-8"?>
+<?mso-contentType ?>
+<FormTemplates xmlns="http://schemas.microsoft.com/sharepoint/v3/contenttype/forms">
+  <Display>DocumentLibraryForm</Display>
+  <Edit>DocumentLibraryForm</Edit>
+  <New>DocumentLibraryForm</New>
+</FormTemplates>
 </file>
 
-<file path=customXml/item4.xml><?xml version="1.0" encoding="utf-8"?>
+<file path=customXml/item3.xml><?xml version="1.0" encoding="utf-8"?>
 <p:properties xmlns:p="http://schemas.microsoft.com/office/2006/metadata/properties" xmlns:xsi="http://www.w3.org/2001/XMLSchema-instance" xmlns:pc="http://schemas.microsoft.com/office/infopath/2007/PartnerControls">
   <documentManagement>
     <DocumentType xmlns="c44ab56d-57f8-4a14-86db-a39667906be8" xsi:nil="true"/>
@@ -4667,7 +4702,30 @@
 </p:properties>
 </file>
 
+<file path=customXml/item4.xml><?xml version="1.0" encoding="utf-8"?>
+<b:Sources xmlns:b="http://schemas.openxmlformats.org/officeDocument/2006/bibliography" xmlns="http://schemas.openxmlformats.org/officeDocument/2006/bibliography" SelectedStyle="\APASixthEditionOfficeOnline.xsl" StyleName="APA" Version="6"/>
+</file>
+
 <file path=customXml/itemProps1.xml><?xml version="1.0" encoding="utf-8"?>
+<ds:datastoreItem xmlns:ds="http://schemas.openxmlformats.org/officeDocument/2006/customXml" ds:itemID="{04927B3E-52B7-431C-83D6-86481516A8F1}">
+  <ds:schemaRefs>
+    <ds:schemaRef ds:uri="http://schemas.microsoft.com/office/2006/metadata/contentType"/>
+    <ds:schemaRef ds:uri="http://schemas.microsoft.com/office/2006/metadata/properties/metaAttributes"/>
+    <ds:schemaRef ds:uri="http://www.w3.org/2001/XMLSchema"/>
+    <ds:schemaRef ds:uri="http://schemas.microsoft.com/office/2006/metadata/properties"/>
+    <ds:schemaRef ds:uri="c44ab56d-57f8-4a14-86db-a39667906be8"/>
+    <ds:schemaRef ds:uri="bbb6251c-984c-4fcb-9547-f40f6d5e63ff"/>
+    <ds:schemaRef ds:uri="http://schemas.microsoft.com/office/2006/documentManagement/types"/>
+    <ds:schemaRef ds:uri="http://schemas.microsoft.com/office/infopath/2007/PartnerControls"/>
+    <ds:schemaRef ds:uri="http://schemas.openxmlformats.org/package/2006/metadata/core-properties"/>
+    <ds:schemaRef ds:uri="http://purl.org/dc/elements/1.1/"/>
+    <ds:schemaRef ds:uri="http://purl.org/dc/terms/"/>
+    <ds:schemaRef ds:uri="http://schemas.microsoft.com/internal/obd"/>
+  </ds:schemaRefs>
+</ds:datastoreItem>
+</file>
+
+<file path=customXml/itemProps2.xml><?xml version="1.0" encoding="utf-8"?>
 <ds:datastoreItem xmlns:ds="http://schemas.openxmlformats.org/officeDocument/2006/customXml" ds:itemID="{856E53D4-FAE4-49C9-9AAE-FB34FE365B9E}">
   <ds:schemaRefs>
     <ds:schemaRef ds:uri="http://schemas.microsoft.com/sharepoint/v3/contenttype/forms"/>
@@ -4675,18 +4733,21 @@
 </ds:datastoreItem>
 </file>
 
-<file path=customXml/itemProps2.xml><?xml version="1.0" encoding="utf-8"?>
-<ds:datastoreItem xmlns:ds="http://schemas.openxmlformats.org/officeDocument/2006/customXml" ds:itemID="{04927B3E-52B7-431C-83D6-86481516A8F1}"/>
+<file path=customXml/itemProps3.xml><?xml version="1.0" encoding="utf-8"?>
+<ds:datastoreItem xmlns:ds="http://schemas.openxmlformats.org/officeDocument/2006/customXml" ds:itemID="{EDBD3B86-3A23-46A3-8AED-B8B180B18924}">
+  <ds:schemaRefs>
+    <ds:schemaRef ds:uri="http://schemas.microsoft.com/office/2006/metadata/properties"/>
+    <ds:schemaRef ds:uri="http://schemas.microsoft.com/office/infopath/2007/PartnerControls"/>
+    <ds:schemaRef ds:uri="c44ab56d-57f8-4a14-86db-a39667906be8"/>
+    <ds:schemaRef ds:uri="bbb6251c-984c-4fcb-9547-f40f6d5e63ff"/>
+  </ds:schemaRefs>
+</ds:datastoreItem>
 </file>
 
-<file path=customXml/itemProps3.xml><?xml version="1.0" encoding="utf-8"?>
+<file path=customXml/itemProps4.xml><?xml version="1.0" encoding="utf-8"?>
 <ds:datastoreItem xmlns:ds="http://schemas.openxmlformats.org/officeDocument/2006/customXml" ds:itemID="{F9D7AF37-D3A1-42D3-B81B-C78C0EBB7E65}">
   <ds:schemaRefs>
     <ds:schemaRef ds:uri="http://schemas.openxmlformats.org/officeDocument/2006/bibliography"/>
   </ds:schemaRefs>
 </ds:datastoreItem>
-</file>
-
-<file path=customXml/itemProps4.xml><?xml version="1.0" encoding="utf-8"?>
-<ds:datastoreItem xmlns:ds="http://schemas.openxmlformats.org/officeDocument/2006/customXml" ds:itemID="{EDBD3B86-3A23-46A3-8AED-B8B180B18924}"/>
 </file>